--- a/201731102245+许芷毓+实验四.docx
+++ b/201731102245+许芷毓+实验四.docx
@@ -19073,8 +19073,8 @@
             <w:r>
               <w:drawing>
                 <wp:inline distT="0" distB="0" distL="114300" distR="114300">
-                  <wp:extent cx="4111625" cy="1172210"/>
-                  <wp:effectExtent l="0" t="0" r="3175" b="8890"/>
+                  <wp:extent cx="4111625" cy="974725"/>
+                  <wp:effectExtent l="0" t="0" r="3175" b="3175"/>
                   <wp:docPr id="39" name="图片 19"/>
                   <wp:cNvGraphicFramePr>
                     <a:graphicFrameLocks xmlns:a="http://schemas.openxmlformats.org/drawingml/2006/main" noChangeAspect="1"/>
@@ -19090,7 +19090,7 @@
                         </pic:nvPicPr>
                         <pic:blipFill>
                           <a:blip r:embed="rId38"/>
-                          <a:srcRect b="72423"/>
+                          <a:srcRect b="77069"/>
                           <a:stretch>
                             <a:fillRect/>
                           </a:stretch>
@@ -19098,7 +19098,7 @@
                         <pic:spPr>
                           <a:xfrm>
                             <a:off x="0" y="0"/>
-                            <a:ext cx="4111625" cy="1172210"/>
+                            <a:ext cx="4111625" cy="974725"/>
                           </a:xfrm>
                           <a:prstGeom prst="rect">
                             <a:avLst/>
@@ -19141,7 +19141,6 @@
                 <w:lang w:val="en-US" w:eastAsia="zh-CN"/>
               </w:rPr>
             </w:pPr>
-            <w:bookmarkStart w:id="0" w:name="_GoBack"/>
             <w:r>
               <w:drawing>
                 <wp:inline distT="0" distB="0" distL="114300" distR="114300">
@@ -19186,7 +19185,6 @@
                 </wp:inline>
               </w:drawing>
             </w:r>
-            <w:bookmarkEnd w:id="0"/>
           </w:p>
           <w:p>
             <w:pPr>
@@ -19227,8 +19225,8 @@
             <w:r>
               <w:drawing>
                 <wp:inline distT="0" distB="0" distL="114300" distR="114300">
-                  <wp:extent cx="2555875" cy="3364865"/>
-                  <wp:effectExtent l="0" t="0" r="9525" b="635"/>
+                  <wp:extent cx="2555875" cy="2553335"/>
+                  <wp:effectExtent l="0" t="0" r="9525" b="12065"/>
                   <wp:docPr id="4" name="图片 2"/>
                   <wp:cNvGraphicFramePr>
                     <a:graphicFrameLocks xmlns:a="http://schemas.openxmlformats.org/drawingml/2006/main" noChangeAspect="1"/>
@@ -19244,7 +19242,7 @@
                         </pic:nvPicPr>
                         <pic:blipFill>
                           <a:blip r:embed="rId40"/>
-                          <a:srcRect b="9666"/>
+                          <a:srcRect b="31453"/>
                           <a:stretch>
                             <a:fillRect/>
                           </a:stretch>
@@ -19252,7 +19250,7 @@
                         <pic:spPr>
                           <a:xfrm>
                             <a:off x="0" y="0"/>
-                            <a:ext cx="2555875" cy="3364865"/>
+                            <a:ext cx="2555875" cy="2553335"/>
                           </a:xfrm>
                           <a:prstGeom prst="rect">
                             <a:avLst/>
@@ -19452,8 +19450,22 @@
           </w:p>
           <w:p>
             <w:pPr>
+              <w:keepNext w:val="0"/>
+              <w:keepLines w:val="0"/>
+              <w:pageBreakBefore w:val="0"/>
+              <w:widowControl w:val="0"/>
+              <w:kinsoku/>
+              <w:wordWrap/>
+              <w:overflowPunct/>
+              <w:topLinePunct w:val="0"/>
+              <w:autoSpaceDE/>
+              <w:autoSpaceDN/>
+              <w:bidi w:val="0"/>
+              <w:adjustRightInd/>
+              <w:snapToGrid/>
               <w:spacing w:line="240" w:lineRule="auto"/>
               <w:jc w:val="center"/>
+              <w:textAlignment w:val="auto"/>
               <w:rPr>
                 <w:rFonts w:hint="default" w:ascii="宋体" w:hAnsi="宋体" w:eastAsia="宋体" w:cs="宋体"/>
                 <w:sz w:val="24"/>
@@ -19468,19 +19480,6 @@
               </w:rPr>
               <w:t>图38  输出江西省的疫情信息</w:t>
             </w:r>
-          </w:p>
-          <w:p>
-            <w:pPr>
-              <w:spacing w:line="240" w:lineRule="auto"/>
-              <w:rPr>
-                <w:rFonts w:hint="eastAsia"/>
-                <w:b/>
-                <w:color w:val="000000" w:themeColor="text1"/>
-                <w:sz w:val="24"/>
-                <w:szCs w:val="24"/>
-                <w:lang w:val="en-US" w:eastAsia="zh-CN"/>
-              </w:rPr>
-            </w:pPr>
           </w:p>
           <w:p>
             <w:pPr>
@@ -19988,8 +19987,8 @@
                 <w:b/>
                 <w:bCs/>
                 <w:color w:val="000000" w:themeColor="text1"/>
-                <w:sz w:val="24"/>
-                <w:szCs w:val="24"/>
+                <w:sz w:val="28"/>
+                <w:szCs w:val="28"/>
               </w:rPr>
             </w:pPr>
           </w:p>
@@ -20011,6 +20010,179 @@
                 <w:szCs w:val="28"/>
               </w:rPr>
             </w:pPr>
+          </w:p>
+          <w:p>
+            <w:pPr>
+              <w:pStyle w:val="16"/>
+              <w:numPr>
+                <w:ilvl w:val="0"/>
+                <w:numId w:val="0"/>
+              </w:numPr>
+              <w:spacing w:line="240" w:lineRule="auto"/>
+              <w:ind w:leftChars="0"/>
+              <w:rPr>
+                <w:rFonts w:hint="eastAsia"/>
+                <w:b/>
+                <w:bCs/>
+                <w:color w:val="000000" w:themeColor="text1"/>
+                <w:sz w:val="28"/>
+                <w:szCs w:val="28"/>
+              </w:rPr>
+            </w:pPr>
+          </w:p>
+          <w:p>
+            <w:pPr>
+              <w:pStyle w:val="16"/>
+              <w:numPr>
+                <w:ilvl w:val="0"/>
+                <w:numId w:val="0"/>
+              </w:numPr>
+              <w:spacing w:line="240" w:lineRule="auto"/>
+              <w:ind w:leftChars="0"/>
+              <w:rPr>
+                <w:rFonts w:hint="eastAsia"/>
+                <w:b/>
+                <w:bCs/>
+                <w:color w:val="000000" w:themeColor="text1"/>
+                <w:sz w:val="24"/>
+                <w:szCs w:val="24"/>
+              </w:rPr>
+            </w:pPr>
+          </w:p>
+          <w:p>
+            <w:pPr>
+              <w:pStyle w:val="16"/>
+              <w:numPr>
+                <w:ilvl w:val="0"/>
+                <w:numId w:val="0"/>
+              </w:numPr>
+              <w:spacing w:line="240" w:lineRule="auto"/>
+              <w:ind w:leftChars="0"/>
+              <w:rPr>
+                <w:rFonts w:hint="eastAsia"/>
+                <w:b/>
+                <w:bCs/>
+                <w:color w:val="000000" w:themeColor="text1"/>
+                <w:sz w:val="28"/>
+                <w:szCs w:val="28"/>
+              </w:rPr>
+            </w:pPr>
+          </w:p>
+          <w:p>
+            <w:pPr>
+              <w:pStyle w:val="16"/>
+              <w:numPr>
+                <w:ilvl w:val="0"/>
+                <w:numId w:val="0"/>
+              </w:numPr>
+              <w:spacing w:line="240" w:lineRule="auto"/>
+              <w:ind w:leftChars="0"/>
+              <w:rPr>
+                <w:rFonts w:hint="eastAsia"/>
+                <w:b/>
+                <w:bCs/>
+                <w:color w:val="000000" w:themeColor="text1"/>
+                <w:sz w:val="28"/>
+                <w:szCs w:val="28"/>
+              </w:rPr>
+            </w:pPr>
+          </w:p>
+          <w:p>
+            <w:pPr>
+              <w:pStyle w:val="16"/>
+              <w:numPr>
+                <w:ilvl w:val="0"/>
+                <w:numId w:val="0"/>
+              </w:numPr>
+              <w:spacing w:line="240" w:lineRule="auto"/>
+              <w:ind w:leftChars="0"/>
+              <w:rPr>
+                <w:rFonts w:hint="eastAsia"/>
+                <w:b/>
+                <w:bCs/>
+                <w:color w:val="000000" w:themeColor="text1"/>
+                <w:sz w:val="28"/>
+                <w:szCs w:val="28"/>
+              </w:rPr>
+            </w:pPr>
+          </w:p>
+          <w:p>
+            <w:pPr>
+              <w:pStyle w:val="16"/>
+              <w:numPr>
+                <w:ilvl w:val="0"/>
+                <w:numId w:val="0"/>
+              </w:numPr>
+              <w:spacing w:line="240" w:lineRule="auto"/>
+              <w:ind w:leftChars="0"/>
+              <w:rPr>
+                <w:rFonts w:hint="eastAsia"/>
+                <w:b/>
+                <w:bCs/>
+                <w:color w:val="000000" w:themeColor="text1"/>
+                <w:sz w:val="28"/>
+                <w:szCs w:val="28"/>
+              </w:rPr>
+            </w:pPr>
+          </w:p>
+          <w:p>
+            <w:pPr>
+              <w:pStyle w:val="16"/>
+              <w:numPr>
+                <w:ilvl w:val="0"/>
+                <w:numId w:val="0"/>
+              </w:numPr>
+              <w:spacing w:line="240" w:lineRule="auto"/>
+              <w:ind w:leftChars="0"/>
+              <w:rPr>
+                <w:rFonts w:hint="eastAsia"/>
+                <w:b/>
+                <w:bCs/>
+                <w:color w:val="000000" w:themeColor="text1"/>
+                <w:sz w:val="28"/>
+                <w:szCs w:val="28"/>
+              </w:rPr>
+            </w:pPr>
+          </w:p>
+          <w:p>
+            <w:pPr>
+              <w:pStyle w:val="16"/>
+              <w:numPr>
+                <w:ilvl w:val="0"/>
+                <w:numId w:val="0"/>
+              </w:numPr>
+              <w:spacing w:line="240" w:lineRule="auto"/>
+              <w:ind w:leftChars="0"/>
+              <w:rPr>
+                <w:rFonts w:hint="eastAsia"/>
+                <w:b/>
+                <w:bCs/>
+                <w:color w:val="000000" w:themeColor="text1"/>
+                <w:sz w:val="28"/>
+                <w:szCs w:val="28"/>
+              </w:rPr>
+            </w:pPr>
+          </w:p>
+          <w:p>
+            <w:pPr>
+              <w:pStyle w:val="16"/>
+              <w:numPr>
+                <w:ilvl w:val="0"/>
+                <w:numId w:val="0"/>
+              </w:numPr>
+              <w:spacing w:line="240" w:lineRule="auto"/>
+              <w:ind w:leftChars="0"/>
+              <w:rPr>
+                <w:rFonts w:hint="eastAsia"/>
+                <w:b/>
+                <w:bCs/>
+                <w:color w:val="000000" w:themeColor="text1"/>
+                <w:sz w:val="28"/>
+                <w:szCs w:val="28"/>
+              </w:rPr>
+            </w:pPr>
+            <w:bookmarkStart w:id="0" w:name="_GoBack"/>
+            <w:bookmarkEnd w:id="0"/>
           </w:p>
         </w:tc>
       </w:tr>
